--- a/Masterarbeit.docx
+++ b/Masterarbeit.docx
@@ -1,6 +1,6 @@
 
 <file path=word/document.xml><?xml version="1.0" encoding="utf-8"?>
-<w:document xmlns:wpc="http://schemas.microsoft.com/office/word/2010/wordprocessingCanvas" xmlns:cx="http://schemas.microsoft.com/office/drawing/2014/chartex" xmlns:cx1="http://schemas.microsoft.com/office/drawing/2015/9/8/chartex" xmlns:cx2="http://schemas.microsoft.com/office/drawing/2015/10/21/chartex" xmlns:cx3="http://schemas.microsoft.com/office/drawing/2016/5/9/chartex" xmlns:cx4="http://schemas.microsoft.com/office/drawing/2016/5/10/chartex" xmlns:cx5="http://schemas.microsoft.com/office/drawing/2016/5/11/chartex" xmlns:cx6="http://schemas.microsoft.com/office/drawing/2016/5/12/chartex" xmlns:cx7="http://schemas.microsoft.com/office/drawing/2016/5/13/chartex" xmlns:cx8="http://schemas.microsoft.com/office/drawing/2016/5/14/chartex" xmlns:mc="http://schemas.openxmlformats.org/markup-compatibility/2006" xmlns:aink="http://schemas.microsoft.com/office/drawing/2016/ink" xmlns:am3d="http://schemas.microsoft.com/office/drawing/2017/model3d" xmlns:o="urn:schemas-microsoft-com:office:office" xmlns:oel="http://schemas.microsoft.com/office/2019/extlst" xmlns:r="http://schemas.openxmlformats.org/officeDocument/2006/relationships" xmlns:m="http://schemas.openxmlformats.org/officeDocument/2006/math" xmlns:v="urn:schemas-microsoft-com:vml" xmlns:wp14="http://schemas.microsoft.com/office/word/2010/wordprocessingDrawing" xmlns:wp="http://schemas.openxmlformats.org/drawingml/2006/wordprocessingDrawing" xmlns:w10="urn:schemas-microsoft-com:office:word" xmlns:w="http://schemas.openxmlformats.org/wordprocessingml/2006/main" xmlns:w14="http://schemas.microsoft.com/office/word/2010/wordml" xmlns:w15="http://schemas.microsoft.com/office/word/2012/wordml" xmlns:w16cex="http://schemas.microsoft.com/office/word/2018/wordml/cex" xmlns:w16cid="http://schemas.microsoft.com/office/word/2016/wordml/cid" xmlns:w16="http://schemas.microsoft.com/office/word/2018/wordml" xmlns:w16sdtdh="http://schemas.microsoft.com/office/word/2020/wordml/sdtdatahash" xmlns:w16se="http://schemas.microsoft.com/office/word/2015/wordml/symex" xmlns:wpg="http://schemas.microsoft.com/office/word/2010/wordprocessingGroup" xmlns:wpi="http://schemas.microsoft.com/office/word/2010/wordprocessingInk" xmlns:wne="http://schemas.microsoft.com/office/word/2006/wordml" xmlns:wps="http://schemas.microsoft.com/office/word/2010/wordprocessingShape" mc:Ignorable="w14 w15 w16se w16cid w16 w16cex w16sdtdh wp14">
+<w:document xmlns:wpc="http://schemas.microsoft.com/office/word/2010/wordprocessingCanvas" xmlns:cx="http://schemas.microsoft.com/office/drawing/2014/chartex" xmlns:cx1="http://schemas.microsoft.com/office/drawing/2015/9/8/chartex" xmlns:cx2="http://schemas.microsoft.com/office/drawing/2015/10/21/chartex" xmlns:cx3="http://schemas.microsoft.com/office/drawing/2016/5/9/chartex" xmlns:cx4="http://schemas.microsoft.com/office/drawing/2016/5/10/chartex" xmlns:cx5="http://schemas.microsoft.com/office/drawing/2016/5/11/chartex" xmlns:cx6="http://schemas.microsoft.com/office/drawing/2016/5/12/chartex" xmlns:cx7="http://schemas.microsoft.com/office/drawing/2016/5/13/chartex" xmlns:cx8="http://schemas.microsoft.com/office/drawing/2016/5/14/chartex" xmlns:mc="http://schemas.openxmlformats.org/markup-compatibility/2006" xmlns:aink="http://schemas.microsoft.com/office/drawing/2016/ink" xmlns:am3d="http://schemas.microsoft.com/office/drawing/2017/model3d" xmlns:o="urn:schemas-microsoft-com:office:office" xmlns:oel="http://schemas.microsoft.com/office/2019/extlst" xmlns:r="http://schemas.openxmlformats.org/officeDocument/2006/relationships" xmlns:m="http://schemas.openxmlformats.org/officeDocument/2006/math" xmlns:v="urn:schemas-microsoft-com:vml" xmlns:wp14="http://schemas.microsoft.com/office/word/2010/wordprocessingDrawing" xmlns:wp="http://schemas.openxmlformats.org/drawingml/2006/wordprocessingDrawing" xmlns:w10="urn:schemas-microsoft-com:office:word" xmlns:w="http://schemas.openxmlformats.org/wordprocessingml/2006/main" xmlns:w14="http://schemas.microsoft.com/office/word/2010/wordml" xmlns:w15="http://schemas.microsoft.com/office/word/2012/wordml" xmlns:w16cex="http://schemas.microsoft.com/office/word/2018/wordml/cex" xmlns:w16cid="http://schemas.microsoft.com/office/word/2016/wordml/cid" xmlns:w16="http://schemas.microsoft.com/office/word/2018/wordml" xmlns:w16du="http://schemas.microsoft.com/office/word/2023/wordml/word16du" xmlns:w16sdtdh="http://schemas.microsoft.com/office/word/2020/wordml/sdtdatahash" xmlns:w16se="http://schemas.microsoft.com/office/word/2015/wordml/symex" xmlns:wpg="http://schemas.microsoft.com/office/word/2010/wordprocessingGroup" xmlns:wpi="http://schemas.microsoft.com/office/word/2010/wordprocessingInk" xmlns:wne="http://schemas.microsoft.com/office/word/2006/wordml" xmlns:wps="http://schemas.microsoft.com/office/word/2010/wordprocessingShape" mc:Ignorable="w14 w15 w16se w16cid w16 w16cex w16sdtdh w16du wp14">
   <w:body>
     <w:p>
       <w:pPr>
@@ -132,29 +132,582 @@
           <w:rFonts w:ascii="Times New Roman" w:hAnsi="Times New Roman" w:cs="Times New Roman"/>
         </w:rPr>
         <w:br/>
-      </w:r>
-      <w:proofErr w:type="gramStart"/>
-      <w:r>
-        <w:rPr>
-          <w:rFonts w:ascii="Times New Roman" w:hAnsi="Times New Roman" w:cs="Times New Roman"/>
-        </w:rPr>
-        <w:t>Vorgelegt</w:t>
-      </w:r>
-      <w:proofErr w:type="gramEnd"/>
-      <w:r>
-        <w:rPr>
-          <w:rFonts w:ascii="Times New Roman" w:hAnsi="Times New Roman" w:cs="Times New Roman"/>
-        </w:rPr>
-        <w:t xml:space="preserve"> von: Susanne Höfer, BA</w:t>
-      </w:r>
-    </w:p>
-    <w:p>
-      <w:pPr>
-        <w:jc w:val="center"/>
-        <w:rPr>
-          <w:rFonts w:ascii="Times New Roman" w:hAnsi="Times New Roman" w:cs="Times New Roman"/>
-        </w:rPr>
-      </w:pPr>
+        <w:t>Vorgelegt von: Susanne Höfer, BA</w:t>
+      </w:r>
+    </w:p>
+    <w:p>
+      <w:pPr>
+        <w:jc w:val="center"/>
+        <w:rPr>
+          <w:rFonts w:ascii="Times New Roman" w:hAnsi="Times New Roman" w:cs="Times New Roman"/>
+        </w:rPr>
+      </w:pPr>
+    </w:p>
+    <w:p>
+      <w:pPr>
+        <w:jc w:val="center"/>
+        <w:rPr>
+          <w:rFonts w:ascii="Times New Roman" w:hAnsi="Times New Roman" w:cs="Times New Roman"/>
+        </w:rPr>
+      </w:pPr>
+    </w:p>
+    <w:p>
+      <w:pPr>
+        <w:jc w:val="center"/>
+        <w:rPr>
+          <w:rFonts w:ascii="Times New Roman" w:hAnsi="Times New Roman" w:cs="Times New Roman"/>
+        </w:rPr>
+      </w:pPr>
+    </w:p>
+    <w:p>
+      <w:pPr>
+        <w:jc w:val="center"/>
+        <w:rPr>
+          <w:rFonts w:ascii="Times New Roman" w:hAnsi="Times New Roman" w:cs="Times New Roman"/>
+        </w:rPr>
+      </w:pPr>
+    </w:p>
+    <w:p>
+      <w:pPr>
+        <w:jc w:val="center"/>
+        <w:rPr>
+          <w:rFonts w:ascii="Times New Roman" w:hAnsi="Times New Roman" w:cs="Times New Roman"/>
+        </w:rPr>
+      </w:pPr>
+    </w:p>
+    <w:p>
+      <w:pPr>
+        <w:jc w:val="center"/>
+        <w:rPr>
+          <w:rFonts w:ascii="Times New Roman" w:hAnsi="Times New Roman" w:cs="Times New Roman"/>
+        </w:rPr>
+      </w:pPr>
+    </w:p>
+    <w:p>
+      <w:pPr>
+        <w:jc w:val="center"/>
+        <w:rPr>
+          <w:rFonts w:ascii="Times New Roman" w:hAnsi="Times New Roman" w:cs="Times New Roman"/>
+        </w:rPr>
+      </w:pPr>
+    </w:p>
+    <w:p>
+      <w:pPr>
+        <w:jc w:val="center"/>
+        <w:rPr>
+          <w:rFonts w:ascii="Times New Roman" w:hAnsi="Times New Roman" w:cs="Times New Roman"/>
+        </w:rPr>
+      </w:pPr>
+    </w:p>
+    <w:p>
+      <w:pPr>
+        <w:jc w:val="center"/>
+        <w:rPr>
+          <w:rFonts w:ascii="Times New Roman" w:hAnsi="Times New Roman" w:cs="Times New Roman"/>
+        </w:rPr>
+      </w:pPr>
+    </w:p>
+    <w:p>
+      <w:pPr>
+        <w:jc w:val="center"/>
+        <w:rPr>
+          <w:rFonts w:ascii="Times New Roman" w:hAnsi="Times New Roman" w:cs="Times New Roman"/>
+        </w:rPr>
+      </w:pPr>
+    </w:p>
+    <w:p>
+      <w:pPr>
+        <w:jc w:val="center"/>
+        <w:rPr>
+          <w:rFonts w:ascii="Times New Roman" w:hAnsi="Times New Roman" w:cs="Times New Roman"/>
+        </w:rPr>
+      </w:pPr>
+    </w:p>
+    <w:p>
+      <w:pPr>
+        <w:jc w:val="center"/>
+        <w:rPr>
+          <w:rFonts w:ascii="Times New Roman" w:hAnsi="Times New Roman" w:cs="Times New Roman"/>
+        </w:rPr>
+      </w:pPr>
+    </w:p>
+    <w:p>
+      <w:pPr>
+        <w:jc w:val="center"/>
+        <w:rPr>
+          <w:rFonts w:ascii="Times New Roman" w:hAnsi="Times New Roman" w:cs="Times New Roman"/>
+        </w:rPr>
+      </w:pPr>
+    </w:p>
+    <w:p>
+      <w:pPr>
+        <w:jc w:val="center"/>
+        <w:rPr>
+          <w:rFonts w:ascii="Times New Roman" w:hAnsi="Times New Roman" w:cs="Times New Roman"/>
+        </w:rPr>
+      </w:pPr>
+    </w:p>
+    <w:p>
+      <w:pPr>
+        <w:jc w:val="center"/>
+        <w:rPr>
+          <w:rFonts w:ascii="Times New Roman" w:hAnsi="Times New Roman" w:cs="Times New Roman"/>
+        </w:rPr>
+      </w:pPr>
+    </w:p>
+    <w:p>
+      <w:pPr>
+        <w:jc w:val="center"/>
+        <w:rPr>
+          <w:rFonts w:ascii="Times New Roman" w:hAnsi="Times New Roman" w:cs="Times New Roman"/>
+        </w:rPr>
+      </w:pPr>
+    </w:p>
+    <w:p>
+      <w:pPr>
+        <w:jc w:val="center"/>
+        <w:rPr>
+          <w:rFonts w:ascii="Times New Roman" w:hAnsi="Times New Roman" w:cs="Times New Roman"/>
+        </w:rPr>
+      </w:pPr>
+    </w:p>
+    <w:p>
+      <w:pPr>
+        <w:jc w:val="center"/>
+        <w:rPr>
+          <w:rFonts w:ascii="Times New Roman" w:hAnsi="Times New Roman" w:cs="Times New Roman"/>
+        </w:rPr>
+      </w:pPr>
+    </w:p>
+    <w:p>
+      <w:pPr>
+        <w:jc w:val="center"/>
+        <w:rPr>
+          <w:rFonts w:ascii="Times New Roman" w:hAnsi="Times New Roman" w:cs="Times New Roman"/>
+        </w:rPr>
+      </w:pPr>
+    </w:p>
+    <w:p>
+      <w:pPr>
+        <w:jc w:val="center"/>
+        <w:rPr>
+          <w:rFonts w:ascii="Times New Roman" w:hAnsi="Times New Roman" w:cs="Times New Roman"/>
+        </w:rPr>
+      </w:pPr>
+    </w:p>
+    <w:p>
+      <w:pPr>
+        <w:jc w:val="center"/>
+        <w:rPr>
+          <w:rFonts w:ascii="Times New Roman" w:hAnsi="Times New Roman" w:cs="Times New Roman"/>
+        </w:rPr>
+      </w:pPr>
+    </w:p>
+    <w:p>
+      <w:pPr>
+        <w:jc w:val="center"/>
+        <w:rPr>
+          <w:rFonts w:ascii="Times New Roman" w:hAnsi="Times New Roman" w:cs="Times New Roman"/>
+        </w:rPr>
+      </w:pPr>
+    </w:p>
+    <w:p>
+      <w:pPr>
+        <w:jc w:val="center"/>
+        <w:rPr>
+          <w:rFonts w:ascii="Times New Roman" w:hAnsi="Times New Roman" w:cs="Times New Roman"/>
+        </w:rPr>
+      </w:pPr>
+    </w:p>
+    <w:p>
+      <w:pPr>
+        <w:jc w:val="center"/>
+        <w:rPr>
+          <w:rFonts w:ascii="Times New Roman" w:hAnsi="Times New Roman" w:cs="Times New Roman"/>
+        </w:rPr>
+      </w:pPr>
+    </w:p>
+    <w:p>
+      <w:pPr>
+        <w:jc w:val="center"/>
+        <w:rPr>
+          <w:rFonts w:ascii="Times New Roman" w:hAnsi="Times New Roman" w:cs="Times New Roman"/>
+        </w:rPr>
+      </w:pPr>
+    </w:p>
+    <w:p>
+      <w:pPr>
+        <w:jc w:val="center"/>
+        <w:rPr>
+          <w:rFonts w:ascii="Times New Roman" w:hAnsi="Times New Roman" w:cs="Times New Roman"/>
+        </w:rPr>
+      </w:pPr>
+    </w:p>
+    <w:p>
+      <w:pPr>
+        <w:jc w:val="center"/>
+        <w:rPr>
+          <w:rFonts w:ascii="Times New Roman" w:hAnsi="Times New Roman" w:cs="Times New Roman"/>
+        </w:rPr>
+      </w:pPr>
+    </w:p>
+    <w:p>
+      <w:pPr>
+        <w:rPr>
+          <w:rFonts w:ascii="Times New Roman" w:hAnsi="Times New Roman" w:cs="Times New Roman"/>
+        </w:rPr>
+      </w:pPr>
+      <w:r>
+        <w:rPr>
+          <w:rFonts w:ascii="Times New Roman" w:hAnsi="Times New Roman" w:cs="Times New Roman"/>
+        </w:rPr>
+        <w:lastRenderedPageBreak/>
+        <w:t>Inhaltsverzeichnis</w:t>
+      </w:r>
+    </w:p>
+    <w:p>
+      <w:pPr>
+        <w:rPr>
+          <w:rFonts w:ascii="Times New Roman" w:hAnsi="Times New Roman" w:cs="Times New Roman"/>
+        </w:rPr>
+      </w:pPr>
+      <w:r>
+        <w:rPr>
+          <w:rFonts w:ascii="Times New Roman" w:hAnsi="Times New Roman" w:cs="Times New Roman"/>
+        </w:rPr>
+        <w:t>1 Einleitung</w:t>
+      </w:r>
+      <w:r>
+        <w:rPr>
+          <w:rFonts w:ascii="Times New Roman" w:hAnsi="Times New Roman" w:cs="Times New Roman"/>
+        </w:rPr>
+        <w:br/>
+        <w:t>2 Literarische Epoche der Moderne</w:t>
+      </w:r>
+      <w:r>
+        <w:rPr>
+          <w:rFonts w:ascii="Times New Roman" w:hAnsi="Times New Roman" w:cs="Times New Roman"/>
+        </w:rPr>
+        <w:br/>
+        <w:t>2 Zur Textauswahl 1910 - 1930</w:t>
+      </w:r>
+      <w:r>
+        <w:rPr>
+          <w:rFonts w:ascii="Times New Roman" w:hAnsi="Times New Roman" w:cs="Times New Roman"/>
+        </w:rPr>
+        <w:br/>
+      </w:r>
+      <w:r>
+        <w:rPr>
+          <w:rFonts w:ascii="Times New Roman" w:hAnsi="Times New Roman" w:cs="Times New Roman"/>
+        </w:rPr>
+        <w:t>3</w:t>
+      </w:r>
+      <w:r>
+        <w:rPr>
+          <w:rFonts w:ascii="Times New Roman" w:hAnsi="Times New Roman" w:cs="Times New Roman"/>
+        </w:rPr>
+        <w:t xml:space="preserve"> Zur Textsorte Feuilleton</w:t>
+      </w:r>
+      <w:r>
+        <w:rPr>
+          <w:rFonts w:ascii="Times New Roman" w:hAnsi="Times New Roman" w:cs="Times New Roman"/>
+        </w:rPr>
+        <w:br/>
+        <w:t>4</w:t>
+      </w:r>
+      <w:r>
+        <w:rPr>
+          <w:rFonts w:ascii="Times New Roman" w:hAnsi="Times New Roman" w:cs="Times New Roman"/>
+        </w:rPr>
+        <w:t xml:space="preserve"> Alfred Polgar</w:t>
+      </w:r>
+      <w:r>
+        <w:rPr>
+          <w:rFonts w:ascii="Times New Roman" w:hAnsi="Times New Roman" w:cs="Times New Roman"/>
+        </w:rPr>
+        <w:br/>
+      </w:r>
+      <w:r>
+        <w:rPr>
+          <w:rFonts w:ascii="Times New Roman" w:hAnsi="Times New Roman" w:cs="Times New Roman"/>
+        </w:rPr>
+        <w:t>4</w:t>
+      </w:r>
+      <w:r>
+        <w:rPr>
+          <w:rFonts w:ascii="Times New Roman" w:hAnsi="Times New Roman" w:cs="Times New Roman"/>
+        </w:rPr>
+        <w:t>.1 Polgars bewegtes Leben</w:t>
+      </w:r>
+      <w:r>
+        <w:rPr>
+          <w:rFonts w:ascii="Times New Roman" w:hAnsi="Times New Roman" w:cs="Times New Roman"/>
+        </w:rPr>
+        <w:br/>
+      </w:r>
+      <w:r>
+        <w:rPr>
+          <w:rFonts w:ascii="Times New Roman" w:hAnsi="Times New Roman" w:cs="Times New Roman"/>
+        </w:rPr>
+        <w:t>4</w:t>
+      </w:r>
+      <w:r>
+        <w:rPr>
+          <w:rFonts w:ascii="Times New Roman" w:hAnsi="Times New Roman" w:cs="Times New Roman"/>
+        </w:rPr>
+        <w:t>.2 Polgars feuilletonistischer Stil</w:t>
+      </w:r>
+      <w:r>
+        <w:rPr>
+          <w:rFonts w:ascii="Times New Roman" w:hAnsi="Times New Roman" w:cs="Times New Roman"/>
+        </w:rPr>
+        <w:br/>
+      </w:r>
+      <w:r>
+        <w:rPr>
+          <w:rFonts w:ascii="Times New Roman" w:hAnsi="Times New Roman" w:cs="Times New Roman"/>
+        </w:rPr>
+        <w:t>5</w:t>
+      </w:r>
+      <w:r>
+        <w:rPr>
+          <w:rFonts w:ascii="Times New Roman" w:hAnsi="Times New Roman" w:cs="Times New Roman"/>
+        </w:rPr>
+        <w:t xml:space="preserve"> Zur literarischen Montage</w:t>
+      </w:r>
+      <w:r>
+        <w:rPr>
+          <w:rFonts w:ascii="Times New Roman" w:hAnsi="Times New Roman" w:cs="Times New Roman"/>
+        </w:rPr>
+        <w:br/>
+      </w:r>
+      <w:r>
+        <w:rPr>
+          <w:rFonts w:ascii="Times New Roman" w:hAnsi="Times New Roman" w:cs="Times New Roman"/>
+        </w:rPr>
+        <w:t>6</w:t>
+      </w:r>
+      <w:r>
+        <w:rPr>
+          <w:rFonts w:ascii="Times New Roman" w:hAnsi="Times New Roman" w:cs="Times New Roman"/>
+        </w:rPr>
+        <w:t>.1 Textmontage als literarisches Phänomen</w:t>
+      </w:r>
+      <w:r>
+        <w:rPr>
+          <w:rFonts w:ascii="Times New Roman" w:hAnsi="Times New Roman" w:cs="Times New Roman"/>
+        </w:rPr>
+        <w:br/>
+      </w:r>
+      <w:r>
+        <w:rPr>
+          <w:rFonts w:ascii="Times New Roman" w:hAnsi="Times New Roman" w:cs="Times New Roman"/>
+        </w:rPr>
+        <w:t>6</w:t>
+      </w:r>
+      <w:r>
+        <w:rPr>
+          <w:rFonts w:ascii="Times New Roman" w:hAnsi="Times New Roman" w:cs="Times New Roman"/>
+        </w:rPr>
+        <w:t>.2 Textmontage aus linguistischer Sicht</w:t>
+      </w:r>
+      <w:r>
+        <w:rPr>
+          <w:rFonts w:ascii="Times New Roman" w:hAnsi="Times New Roman" w:cs="Times New Roman"/>
+        </w:rPr>
+        <w:br/>
+      </w:r>
+      <w:r>
+        <w:rPr>
+          <w:rFonts w:ascii="Times New Roman" w:hAnsi="Times New Roman" w:cs="Times New Roman"/>
+        </w:rPr>
+        <w:t>6</w:t>
+      </w:r>
+      <w:r>
+        <w:rPr>
+          <w:rFonts w:ascii="Times New Roman" w:hAnsi="Times New Roman" w:cs="Times New Roman"/>
+        </w:rPr>
+        <w:t>.2.1 Thesauri</w:t>
+      </w:r>
+      <w:r>
+        <w:rPr>
+          <w:rFonts w:ascii="Times New Roman" w:hAnsi="Times New Roman" w:cs="Times New Roman"/>
+        </w:rPr>
+        <w:br/>
+      </w:r>
+      <w:r>
+        <w:rPr>
+          <w:rFonts w:ascii="Times New Roman" w:hAnsi="Times New Roman" w:cs="Times New Roman"/>
+        </w:rPr>
+        <w:t>6</w:t>
+      </w:r>
+      <w:r>
+        <w:rPr>
+          <w:rFonts w:ascii="Times New Roman" w:hAnsi="Times New Roman" w:cs="Times New Roman"/>
+        </w:rPr>
+        <w:t>.2.2 Kontrollierte Vokabularien</w:t>
+      </w:r>
+      <w:r>
+        <w:rPr>
+          <w:rFonts w:ascii="Times New Roman" w:hAnsi="Times New Roman" w:cs="Times New Roman"/>
+        </w:rPr>
+        <w:br/>
+      </w:r>
+      <w:r>
+        <w:rPr>
+          <w:rFonts w:ascii="Times New Roman" w:hAnsi="Times New Roman" w:cs="Times New Roman"/>
+        </w:rPr>
+        <w:t>6</w:t>
+      </w:r>
+      <w:r>
+        <w:rPr>
+          <w:rFonts w:ascii="Times New Roman" w:hAnsi="Times New Roman" w:cs="Times New Roman"/>
+        </w:rPr>
+        <w:t>.2.</w:t>
+      </w:r>
+      <w:r>
+        <w:rPr>
+          <w:rFonts w:ascii="Times New Roman" w:hAnsi="Times New Roman" w:cs="Times New Roman"/>
+        </w:rPr>
+        <w:t>3</w:t>
+      </w:r>
+      <w:r>
+        <w:rPr>
+          <w:rFonts w:ascii="Times New Roman" w:hAnsi="Times New Roman" w:cs="Times New Roman"/>
+        </w:rPr>
+        <w:t xml:space="preserve"> Semantische</w:t>
+      </w:r>
+      <w:r>
+        <w:rPr>
+          <w:rFonts w:ascii="Times New Roman" w:hAnsi="Times New Roman" w:cs="Times New Roman"/>
+        </w:rPr>
+        <w:br/>
+      </w:r>
+      <w:r>
+        <w:rPr>
+          <w:rFonts w:ascii="Times New Roman" w:hAnsi="Times New Roman" w:cs="Times New Roman"/>
+        </w:rPr>
+        <w:t>7</w:t>
+      </w:r>
+      <w:r>
+        <w:rPr>
+          <w:rFonts w:ascii="Times New Roman" w:hAnsi="Times New Roman" w:cs="Times New Roman"/>
+        </w:rPr>
+        <w:t xml:space="preserve"> Digitale Edition</w:t>
+      </w:r>
+      <w:r>
+        <w:rPr>
+          <w:rFonts w:ascii="Times New Roman" w:hAnsi="Times New Roman" w:cs="Times New Roman"/>
+        </w:rPr>
+        <w:br/>
+        <w:t>7.1 TEI-Standard</w:t>
+      </w:r>
+      <w:r>
+        <w:rPr>
+          <w:rFonts w:ascii="Times New Roman" w:hAnsi="Times New Roman" w:cs="Times New Roman"/>
+        </w:rPr>
+        <w:br/>
+        <w:t>7.2 Editionskriterien anhand von Polgars Montagen</w:t>
+      </w:r>
+      <w:r>
+        <w:rPr>
+          <w:rFonts w:ascii="Times New Roman" w:hAnsi="Times New Roman" w:cs="Times New Roman"/>
+        </w:rPr>
+        <w:br/>
+        <w:t>7.3 Schreibstil als Schwierigkeiten der Edition</w:t>
+      </w:r>
+      <w:r>
+        <w:rPr>
+          <w:rFonts w:ascii="Times New Roman" w:hAnsi="Times New Roman" w:cs="Times New Roman"/>
+        </w:rPr>
+        <w:br/>
+        <w:t>7.3 Visualisierungen</w:t>
+      </w:r>
+      <w:r>
+        <w:rPr>
+          <w:rFonts w:ascii="Times New Roman" w:hAnsi="Times New Roman" w:cs="Times New Roman"/>
+        </w:rPr>
+        <w:br/>
+      </w:r>
+      <w:r>
+        <w:rPr>
+          <w:rFonts w:ascii="Times New Roman" w:hAnsi="Times New Roman" w:cs="Times New Roman"/>
+        </w:rPr>
+        <w:t>8</w:t>
+      </w:r>
+      <w:r>
+        <w:rPr>
+          <w:rFonts w:ascii="Times New Roman" w:hAnsi="Times New Roman" w:cs="Times New Roman"/>
+        </w:rPr>
+        <w:t xml:space="preserve"> </w:t>
+      </w:r>
+      <w:r>
+        <w:rPr>
+          <w:rFonts w:ascii="Times New Roman" w:hAnsi="Times New Roman" w:cs="Times New Roman"/>
+        </w:rPr>
+        <w:t>Kodierung</w:t>
+      </w:r>
+      <w:r>
+        <w:rPr>
+          <w:rFonts w:ascii="Times New Roman" w:hAnsi="Times New Roman" w:cs="Times New Roman"/>
+        </w:rPr>
+        <w:br/>
+      </w:r>
+      <w:r>
+        <w:rPr>
+          <w:rFonts w:ascii="Times New Roman" w:hAnsi="Times New Roman" w:cs="Times New Roman"/>
+        </w:rPr>
+        <w:t>9</w:t>
+      </w:r>
+      <w:r>
+        <w:rPr>
+          <w:rFonts w:ascii="Times New Roman" w:hAnsi="Times New Roman" w:cs="Times New Roman"/>
+        </w:rPr>
+        <w:t xml:space="preserve"> Langzeitarchivierung</w:t>
+      </w:r>
+      <w:r>
+        <w:rPr>
+          <w:rFonts w:ascii="Times New Roman" w:hAnsi="Times New Roman" w:cs="Times New Roman"/>
+        </w:rPr>
+        <w:br/>
+      </w:r>
+      <w:r>
+        <w:rPr>
+          <w:rFonts w:ascii="Times New Roman" w:hAnsi="Times New Roman" w:cs="Times New Roman"/>
+        </w:rPr>
+        <w:t>10</w:t>
+      </w:r>
+      <w:r>
+        <w:rPr>
+          <w:rFonts w:ascii="Times New Roman" w:hAnsi="Times New Roman" w:cs="Times New Roman"/>
+        </w:rPr>
+        <w:t xml:space="preserve"> Conclusio</w:t>
+      </w:r>
+      <w:r>
+        <w:rPr>
+          <w:rFonts w:ascii="Times New Roman" w:hAnsi="Times New Roman" w:cs="Times New Roman"/>
+        </w:rPr>
+        <w:t xml:space="preserve"> und Ausblicke</w:t>
+      </w:r>
+      <w:r>
+        <w:rPr>
+          <w:rFonts w:ascii="Times New Roman" w:hAnsi="Times New Roman" w:cs="Times New Roman"/>
+        </w:rPr>
+        <w:br/>
+      </w:r>
+      <w:r>
+        <w:rPr>
+          <w:rFonts w:ascii="Times New Roman" w:hAnsi="Times New Roman" w:cs="Times New Roman"/>
+        </w:rPr>
+        <w:t>11</w:t>
+      </w:r>
+      <w:r>
+        <w:rPr>
+          <w:rFonts w:ascii="Times New Roman" w:hAnsi="Times New Roman" w:cs="Times New Roman"/>
+        </w:rPr>
+        <w:t xml:space="preserve"> Anhang</w:t>
+      </w:r>
     </w:p>
     <w:sectPr>
       <w:pgSz w:w="11906" w:h="16838"/>
@@ -167,7 +720,7 @@
 </file>
 
 <file path=word/styles.xml><?xml version="1.0" encoding="utf-8"?>
-<w:styles xmlns:mc="http://schemas.openxmlformats.org/markup-compatibility/2006" xmlns:r="http://schemas.openxmlformats.org/officeDocument/2006/relationships" xmlns:w="http://schemas.openxmlformats.org/wordprocessingml/2006/main" xmlns:w14="http://schemas.microsoft.com/office/word/2010/wordml" xmlns:w15="http://schemas.microsoft.com/office/word/2012/wordml" xmlns:w16cex="http://schemas.microsoft.com/office/word/2018/wordml/cex" xmlns:w16cid="http://schemas.microsoft.com/office/word/2016/wordml/cid" xmlns:w16="http://schemas.microsoft.com/office/word/2018/wordml" xmlns:w16sdtdh="http://schemas.microsoft.com/office/word/2020/wordml/sdtdatahash" xmlns:w16se="http://schemas.microsoft.com/office/word/2015/wordml/symex" mc:Ignorable="w14 w15 w16se w16cid w16 w16cex w16sdtdh">
+<w:styles xmlns:mc="http://schemas.openxmlformats.org/markup-compatibility/2006" xmlns:r="http://schemas.openxmlformats.org/officeDocument/2006/relationships" xmlns:w="http://schemas.openxmlformats.org/wordprocessingml/2006/main" xmlns:w14="http://schemas.microsoft.com/office/word/2010/wordml" xmlns:w15="http://schemas.microsoft.com/office/word/2012/wordml" xmlns:w16cex="http://schemas.microsoft.com/office/word/2018/wordml/cex" xmlns:w16cid="http://schemas.microsoft.com/office/word/2016/wordml/cid" xmlns:w16="http://schemas.microsoft.com/office/word/2018/wordml" xmlns:w16du="http://schemas.microsoft.com/office/word/2023/wordml/word16du" xmlns:w16sdtdh="http://schemas.microsoft.com/office/word/2020/wordml/sdtdatahash" xmlns:w16se="http://schemas.microsoft.com/office/word/2015/wordml/symex" mc:Ignorable="w14 w15 w16se w16cid w16 w16cex w16sdtdh w16du">
   <w:docDefaults>
     <w:rPrDefault>
       <w:rPr>

--- a/Masterarbeit.docx
+++ b/Masterarbeit.docx
@@ -1,6 +1,6 @@
 
 <file path=word/document.xml><?xml version="1.0" encoding="utf-8"?>
-<w:document xmlns:wpc="http://schemas.microsoft.com/office/word/2010/wordprocessingCanvas" xmlns:cx="http://schemas.microsoft.com/office/drawing/2014/chartex" xmlns:cx1="http://schemas.microsoft.com/office/drawing/2015/9/8/chartex" xmlns:cx2="http://schemas.microsoft.com/office/drawing/2015/10/21/chartex" xmlns:cx3="http://schemas.microsoft.com/office/drawing/2016/5/9/chartex" xmlns:cx4="http://schemas.microsoft.com/office/drawing/2016/5/10/chartex" xmlns:cx5="http://schemas.microsoft.com/office/drawing/2016/5/11/chartex" xmlns:cx6="http://schemas.microsoft.com/office/drawing/2016/5/12/chartex" xmlns:cx7="http://schemas.microsoft.com/office/drawing/2016/5/13/chartex" xmlns:cx8="http://schemas.microsoft.com/office/drawing/2016/5/14/chartex" xmlns:mc="http://schemas.openxmlformats.org/markup-compatibility/2006" xmlns:aink="http://schemas.microsoft.com/office/drawing/2016/ink" xmlns:am3d="http://schemas.microsoft.com/office/drawing/2017/model3d" xmlns:o="urn:schemas-microsoft-com:office:office" xmlns:oel="http://schemas.microsoft.com/office/2019/extlst" xmlns:r="http://schemas.openxmlformats.org/officeDocument/2006/relationships" xmlns:m="http://schemas.openxmlformats.org/officeDocument/2006/math" xmlns:v="urn:schemas-microsoft-com:vml" xmlns:wp14="http://schemas.microsoft.com/office/word/2010/wordprocessingDrawing" xmlns:wp="http://schemas.openxmlformats.org/drawingml/2006/wordprocessingDrawing" xmlns:w10="urn:schemas-microsoft-com:office:word" xmlns:w="http://schemas.openxmlformats.org/wordprocessingml/2006/main" xmlns:w14="http://schemas.microsoft.com/office/word/2010/wordml" xmlns:w15="http://schemas.microsoft.com/office/word/2012/wordml" xmlns:w16cex="http://schemas.microsoft.com/office/word/2018/wordml/cex" xmlns:w16cid="http://schemas.microsoft.com/office/word/2016/wordml/cid" xmlns:w16="http://schemas.microsoft.com/office/word/2018/wordml" xmlns:w16du="http://schemas.microsoft.com/office/word/2023/wordml/word16du" xmlns:w16sdtdh="http://schemas.microsoft.com/office/word/2020/wordml/sdtdatahash" xmlns:w16se="http://schemas.microsoft.com/office/word/2015/wordml/symex" xmlns:wpg="http://schemas.microsoft.com/office/word/2010/wordprocessingGroup" xmlns:wpi="http://schemas.microsoft.com/office/word/2010/wordprocessingInk" xmlns:wne="http://schemas.microsoft.com/office/word/2006/wordml" xmlns:wps="http://schemas.microsoft.com/office/word/2010/wordprocessingShape" mc:Ignorable="w14 w15 w16se w16cid w16 w16cex w16sdtdh w16du wp14">
+<w:document xmlns:wpc="http://schemas.microsoft.com/office/word/2010/wordprocessingCanvas" xmlns:cx="http://schemas.microsoft.com/office/drawing/2014/chartex" xmlns:cx1="http://schemas.microsoft.com/office/drawing/2015/9/8/chartex" xmlns:cx2="http://schemas.microsoft.com/office/drawing/2015/10/21/chartex" xmlns:cx3="http://schemas.microsoft.com/office/drawing/2016/5/9/chartex" xmlns:cx4="http://schemas.microsoft.com/office/drawing/2016/5/10/chartex" xmlns:cx5="http://schemas.microsoft.com/office/drawing/2016/5/11/chartex" xmlns:cx6="http://schemas.microsoft.com/office/drawing/2016/5/12/chartex" xmlns:cx7="http://schemas.microsoft.com/office/drawing/2016/5/13/chartex" xmlns:cx8="http://schemas.microsoft.com/office/drawing/2016/5/14/chartex" xmlns:mc="http://schemas.openxmlformats.org/markup-compatibility/2006" xmlns:aink="http://schemas.microsoft.com/office/drawing/2016/ink" xmlns:am3d="http://schemas.microsoft.com/office/drawing/2017/model3d" xmlns:o="urn:schemas-microsoft-com:office:office" xmlns:oel="http://schemas.microsoft.com/office/2019/extlst" xmlns:r="http://schemas.openxmlformats.org/officeDocument/2006/relationships" xmlns:m="http://schemas.openxmlformats.org/officeDocument/2006/math" xmlns:v="urn:schemas-microsoft-com:vml" xmlns:wp14="http://schemas.microsoft.com/office/word/2010/wordprocessingDrawing" xmlns:wp="http://schemas.openxmlformats.org/drawingml/2006/wordprocessingDrawing" xmlns:w10="urn:schemas-microsoft-com:office:word" xmlns:w="http://schemas.openxmlformats.org/wordprocessingml/2006/main" xmlns:w14="http://schemas.microsoft.com/office/word/2010/wordml" xmlns:w15="http://schemas.microsoft.com/office/word/2012/wordml" xmlns:w16cex="http://schemas.microsoft.com/office/word/2018/wordml/cex" xmlns:w16cid="http://schemas.microsoft.com/office/word/2016/wordml/cid" xmlns:w16="http://schemas.microsoft.com/office/word/2018/wordml" xmlns:w16du="http://schemas.microsoft.com/office/word/2023/wordml/word16du" xmlns:w16sdtdh="http://schemas.microsoft.com/office/word/2020/wordml/sdtdatahash" xmlns:w16sdtfl="http://schemas.microsoft.com/office/word/2024/wordml/sdtformatlock" xmlns:w16se="http://schemas.microsoft.com/office/word/2015/wordml/symex" xmlns:wpg="http://schemas.microsoft.com/office/word/2010/wordprocessingGroup" xmlns:wpi="http://schemas.microsoft.com/office/word/2010/wordprocessingInk" xmlns:wne="http://schemas.microsoft.com/office/word/2006/wordml" xmlns:wps="http://schemas.microsoft.com/office/word/2010/wordprocessingShape" mc:Ignorable="w14 w15 w16se w16cid w16 w16cex w16sdtdh w16sdtfl w16du wp14">
   <w:body>
     <w:p>
       <w:pPr>
@@ -54,9 +54,12 @@
           <w:shd w:val="clear" w:color="auto" w:fill="FFFFFF"/>
         </w:rPr>
         <w:br/>
-      </w:r>
-      <w:proofErr w:type="spellStart"/>
-      <w:r>
+        <w:t>Einen literarischen Thementeppich knüpfen - Eine digitale Edition zur Montagetechnik des Feuilletonisten Alfred Polgars anhand selektierter Kurzprosawerke aus seiner Schaffensperiode von 1910-1930</w:t>
+      </w:r>
+    </w:p>
+    <w:p>
+      <w:pPr>
+        <w:jc w:val="center"/>
         <w:rPr>
           <w:rFonts w:ascii="Times New Roman" w:hAnsi="Times New Roman" w:cs="Times New Roman"/>
           <w:color w:val="333333"/>
@@ -64,9 +67,15 @@
           <w:szCs w:val="21"/>
           <w:shd w:val="clear" w:color="auto" w:fill="FFFFFF"/>
         </w:rPr>
-        <w:t>Einen</w:t>
-      </w:r>
-      <w:proofErr w:type="spellEnd"/>
+      </w:pPr>
+    </w:p>
+    <w:p>
+      <w:pPr>
+        <w:jc w:val="center"/>
+        <w:rPr>
+          <w:rFonts w:ascii="Times New Roman" w:hAnsi="Times New Roman" w:cs="Times New Roman"/>
+        </w:rPr>
+      </w:pPr>
       <w:r>
         <w:rPr>
           <w:rFonts w:ascii="Times New Roman" w:hAnsi="Times New Roman" w:cs="Times New Roman"/>
@@ -75,57 +84,13 @@
           <w:szCs w:val="21"/>
           <w:shd w:val="clear" w:color="auto" w:fill="FFFFFF"/>
         </w:rPr>
-        <w:t xml:space="preserve"> literarischen Thementeppich knüpfen - Eine digitale Edition zur Montagetechnik des Feuilletonisten Alfred Polgars anhand selektierter Kurzprosawerke aus seiner Schaffensperiode von 1910-1930</w:t>
-      </w:r>
-    </w:p>
-    <w:p>
-      <w:pPr>
-        <w:jc w:val="center"/>
-        <w:rPr>
-          <w:rFonts w:ascii="Times New Roman" w:hAnsi="Times New Roman" w:cs="Times New Roman"/>
-          <w:color w:val="333333"/>
-          <w:sz w:val="21"/>
-          <w:szCs w:val="21"/>
-          <w:shd w:val="clear" w:color="auto" w:fill="FFFFFF"/>
-        </w:rPr>
-      </w:pPr>
-    </w:p>
-    <w:p>
-      <w:pPr>
-        <w:jc w:val="center"/>
-        <w:rPr>
-          <w:rFonts w:ascii="Times New Roman" w:hAnsi="Times New Roman" w:cs="Times New Roman"/>
-        </w:rPr>
-      </w:pPr>
-      <w:r>
-        <w:rPr>
-          <w:rFonts w:ascii="Times New Roman" w:hAnsi="Times New Roman" w:cs="Times New Roman"/>
-          <w:color w:val="333333"/>
-          <w:sz w:val="21"/>
-          <w:szCs w:val="21"/>
-          <w:shd w:val="clear" w:color="auto" w:fill="FFFFFF"/>
-        </w:rPr>
         <w:t xml:space="preserve">Betreut von: </w:t>
       </w:r>
       <w:r>
         <w:rPr>
           <w:rFonts w:ascii="Times New Roman" w:hAnsi="Times New Roman" w:cs="Times New Roman"/>
         </w:rPr>
-        <w:t xml:space="preserve">Vogeler, Georg; Univ.-Prof. </w:t>
-      </w:r>
-      <w:proofErr w:type="spellStart"/>
-      <w:r>
-        <w:rPr>
-          <w:rFonts w:ascii="Times New Roman" w:hAnsi="Times New Roman" w:cs="Times New Roman"/>
-        </w:rPr>
-        <w:t>Dr.phil</w:t>
-      </w:r>
-      <w:proofErr w:type="spellEnd"/>
-      <w:r>
-        <w:rPr>
-          <w:rFonts w:ascii="Times New Roman" w:hAnsi="Times New Roman" w:cs="Times New Roman"/>
-        </w:rPr>
-        <w:t>. M.A.</w:t>
+        <w:t>Vogeler, Georg; Univ.-Prof. Dr.phil. M.A.</w:t>
       </w:r>
       <w:r>
         <w:rPr>
@@ -414,49 +379,21 @@
           <w:rFonts w:ascii="Times New Roman" w:hAnsi="Times New Roman" w:cs="Times New Roman"/>
         </w:rPr>
         <w:br/>
-        <w:t>4</w:t>
-      </w:r>
-      <w:r>
-        <w:rPr>
-          <w:rFonts w:ascii="Times New Roman" w:hAnsi="Times New Roman" w:cs="Times New Roman"/>
-        </w:rPr>
-        <w:t xml:space="preserve"> Alfred Polgar</w:t>
-      </w:r>
-      <w:r>
-        <w:rPr>
-          <w:rFonts w:ascii="Times New Roman" w:hAnsi="Times New Roman" w:cs="Times New Roman"/>
-        </w:rPr>
-        <w:br/>
-      </w:r>
-      <w:r>
-        <w:rPr>
-          <w:rFonts w:ascii="Times New Roman" w:hAnsi="Times New Roman" w:cs="Times New Roman"/>
-        </w:rPr>
-        <w:t>4</w:t>
-      </w:r>
-      <w:r>
-        <w:rPr>
-          <w:rFonts w:ascii="Times New Roman" w:hAnsi="Times New Roman" w:cs="Times New Roman"/>
-        </w:rPr>
-        <w:t>.1 Polgars bewegtes Leben</w:t>
-      </w:r>
-      <w:r>
-        <w:rPr>
-          <w:rFonts w:ascii="Times New Roman" w:hAnsi="Times New Roman" w:cs="Times New Roman"/>
-        </w:rPr>
-        <w:br/>
-      </w:r>
-      <w:r>
-        <w:rPr>
-          <w:rFonts w:ascii="Times New Roman" w:hAnsi="Times New Roman" w:cs="Times New Roman"/>
-        </w:rPr>
-        <w:t>4</w:t>
-      </w:r>
-      <w:r>
-        <w:rPr>
-          <w:rFonts w:ascii="Times New Roman" w:hAnsi="Times New Roman" w:cs="Times New Roman"/>
-        </w:rPr>
-        <w:t>.2 Polgars feuilletonistischer Stil</w:t>
+        <w:t>4 Alfred Polgar</w:t>
+      </w:r>
+      <w:r>
+        <w:rPr>
+          <w:rFonts w:ascii="Times New Roman" w:hAnsi="Times New Roman" w:cs="Times New Roman"/>
+        </w:rPr>
+        <w:br/>
+        <w:t>4.1 Polgars bewegtes Leben</w:t>
+      </w:r>
+      <w:r>
+        <w:rPr>
+          <w:rFonts w:ascii="Times New Roman" w:hAnsi="Times New Roman" w:cs="Times New Roman"/>
+        </w:rPr>
+        <w:br/>
+        <w:t>4.2 Polgars feuilletonistischer Stil</w:t>
       </w:r>
       <w:r>
         <w:rPr>
@@ -707,6 +644,209 @@
           <w:rFonts w:ascii="Times New Roman" w:hAnsi="Times New Roman" w:cs="Times New Roman"/>
         </w:rPr>
         <w:t xml:space="preserve"> Anhang</w:t>
+      </w:r>
+    </w:p>
+    <w:p>
+      <w:pPr>
+        <w:rPr>
+          <w:rFonts w:ascii="Times New Roman" w:hAnsi="Times New Roman" w:cs="Times New Roman"/>
+        </w:rPr>
+      </w:pPr>
+    </w:p>
+    <w:p>
+      <w:pPr>
+        <w:rPr>
+          <w:rFonts w:ascii="Times New Roman" w:hAnsi="Times New Roman" w:cs="Times New Roman"/>
+        </w:rPr>
+      </w:pPr>
+    </w:p>
+    <w:p>
+      <w:pPr>
+        <w:rPr>
+          <w:rFonts w:ascii="Times New Roman" w:hAnsi="Times New Roman" w:cs="Times New Roman"/>
+        </w:rPr>
+      </w:pPr>
+    </w:p>
+    <w:p>
+      <w:pPr>
+        <w:rPr>
+          <w:rFonts w:ascii="Times New Roman" w:hAnsi="Times New Roman" w:cs="Times New Roman"/>
+        </w:rPr>
+      </w:pPr>
+    </w:p>
+    <w:p>
+      <w:pPr>
+        <w:rPr>
+          <w:rFonts w:ascii="Times New Roman" w:hAnsi="Times New Roman" w:cs="Times New Roman"/>
+        </w:rPr>
+      </w:pPr>
+    </w:p>
+    <w:p>
+      <w:pPr>
+        <w:rPr>
+          <w:rFonts w:ascii="Times New Roman" w:hAnsi="Times New Roman" w:cs="Times New Roman"/>
+        </w:rPr>
+      </w:pPr>
+    </w:p>
+    <w:p>
+      <w:pPr>
+        <w:rPr>
+          <w:rFonts w:ascii="Times New Roman" w:hAnsi="Times New Roman" w:cs="Times New Roman"/>
+        </w:rPr>
+      </w:pPr>
+    </w:p>
+    <w:p>
+      <w:pPr>
+        <w:rPr>
+          <w:rFonts w:ascii="Times New Roman" w:hAnsi="Times New Roman" w:cs="Times New Roman"/>
+        </w:rPr>
+      </w:pPr>
+    </w:p>
+    <w:p>
+      <w:pPr>
+        <w:rPr>
+          <w:rFonts w:ascii="Times New Roman" w:hAnsi="Times New Roman" w:cs="Times New Roman"/>
+        </w:rPr>
+      </w:pPr>
+    </w:p>
+    <w:p>
+      <w:pPr>
+        <w:rPr>
+          <w:rFonts w:ascii="Times New Roman" w:hAnsi="Times New Roman" w:cs="Times New Roman"/>
+        </w:rPr>
+      </w:pPr>
+    </w:p>
+    <w:p>
+      <w:pPr>
+        <w:rPr>
+          <w:rFonts w:ascii="Times New Roman" w:hAnsi="Times New Roman" w:cs="Times New Roman"/>
+        </w:rPr>
+      </w:pPr>
+    </w:p>
+    <w:p>
+      <w:pPr>
+        <w:rPr>
+          <w:rFonts w:ascii="Times New Roman" w:hAnsi="Times New Roman" w:cs="Times New Roman"/>
+        </w:rPr>
+      </w:pPr>
+    </w:p>
+    <w:p>
+      <w:pPr>
+        <w:rPr>
+          <w:rFonts w:ascii="Times New Roman" w:hAnsi="Times New Roman" w:cs="Times New Roman"/>
+        </w:rPr>
+      </w:pPr>
+    </w:p>
+    <w:p>
+      <w:pPr>
+        <w:rPr>
+          <w:rFonts w:ascii="Times New Roman" w:hAnsi="Times New Roman" w:cs="Times New Roman"/>
+        </w:rPr>
+      </w:pPr>
+    </w:p>
+    <w:p>
+      <w:pPr>
+        <w:rPr>
+          <w:rFonts w:ascii="Times New Roman" w:hAnsi="Times New Roman" w:cs="Times New Roman"/>
+        </w:rPr>
+      </w:pPr>
+    </w:p>
+    <w:p>
+      <w:pPr>
+        <w:rPr>
+          <w:rFonts w:ascii="Times New Roman" w:hAnsi="Times New Roman" w:cs="Times New Roman"/>
+        </w:rPr>
+      </w:pPr>
+    </w:p>
+    <w:p>
+      <w:pPr>
+        <w:rPr>
+          <w:rFonts w:ascii="Times New Roman" w:hAnsi="Times New Roman" w:cs="Times New Roman"/>
+        </w:rPr>
+      </w:pPr>
+    </w:p>
+    <w:p>
+      <w:pPr>
+        <w:rPr>
+          <w:rFonts w:ascii="Times New Roman" w:hAnsi="Times New Roman" w:cs="Times New Roman"/>
+        </w:rPr>
+      </w:pPr>
+    </w:p>
+    <w:p>
+      <w:r>
+        <w:rPr>
+          <w:rFonts w:ascii="Times New Roman" w:hAnsi="Times New Roman" w:cs="Times New Roman"/>
+        </w:rPr>
+        <w:lastRenderedPageBreak/>
+        <w:t>Einleitung</w:t>
+      </w:r>
+      <w:r>
+        <w:rPr>
+          <w:rFonts w:ascii="Times New Roman" w:hAnsi="Times New Roman" w:cs="Times New Roman"/>
+        </w:rPr>
+        <w:br/>
+      </w:r>
+      <w:r>
+        <w:rPr>
+          <w:rFonts w:ascii="Times New Roman" w:hAnsi="Times New Roman" w:cs="Times New Roman"/>
+        </w:rPr>
+        <w:br/>
+      </w:r>
+      <w:r>
+        <w:t>„Die schönste Harmonie entsteht durch das Zusammenbringen der Gegensätze“</w:t>
+      </w:r>
+      <w:r>
+        <w:rPr>
+          <w:rStyle w:val="Funotenzeichen"/>
+        </w:rPr>
+        <w:footnoteReference w:id="1"/>
+      </w:r>
+      <w:r>
+        <w:t xml:space="preserve">, bemerkte Heraklit </w:t>
+      </w:r>
+      <w:r>
+        <w:t xml:space="preserve">einst </w:t>
+      </w:r>
+      <w:r>
+        <w:t xml:space="preserve">– ein Prinzip, das Alfred Polgar durch die Montagetechnik als zentrale Methode seines Schreibens auf faszinierende Weise umzusetzen wusste. </w:t>
+      </w:r>
+    </w:p>
+    <w:p>
+      <w:pPr>
+        <w:rPr>
+          <w:rFonts w:ascii="Times New Roman" w:hAnsi="Times New Roman" w:cs="Times New Roman"/>
+        </w:rPr>
+      </w:pPr>
+    </w:p>
+    <w:p>
+      <w:pPr>
+        <w:rPr>
+          <w:rFonts w:ascii="Times New Roman" w:hAnsi="Times New Roman" w:cs="Times New Roman"/>
+        </w:rPr>
+      </w:pPr>
+      <w:r>
+        <w:rPr>
+          <w:rFonts w:ascii="Times New Roman" w:hAnsi="Times New Roman" w:cs="Times New Roman"/>
+        </w:rPr>
+        <w:t>Visualisierung:</w:t>
+      </w:r>
+      <w:r>
+        <w:rPr>
+          <w:rFonts w:ascii="Times New Roman" w:hAnsi="Times New Roman" w:cs="Times New Roman"/>
+        </w:rPr>
+        <w:br/>
+      </w:r>
+      <w:r>
+        <w:rPr>
+          <w:rFonts w:ascii="Times New Roman" w:hAnsi="Times New Roman" w:cs="Times New Roman"/>
+        </w:rPr>
+        <w:br/>
+      </w:r>
+      <w:r>
+        <w:rPr>
+          <w:rFonts w:ascii="Times New Roman" w:hAnsi="Times New Roman" w:cs="Times New Roman"/>
+        </w:rPr>
+        <w:t>https://observablehq.com/@d3/zoomable-icicle</w:t>
       </w:r>
     </w:p>
     <w:sectPr>
@@ -719,8 +859,83 @@
 </w:document>
 </file>
 
+<file path=word/endnotes.xml><?xml version="1.0" encoding="utf-8"?>
+<w:endnotes xmlns:wpc="http://schemas.microsoft.com/office/word/2010/wordprocessingCanvas" xmlns:cx="http://schemas.microsoft.com/office/drawing/2014/chartex" xmlns:cx1="http://schemas.microsoft.com/office/drawing/2015/9/8/chartex" xmlns:cx2="http://schemas.microsoft.com/office/drawing/2015/10/21/chartex" xmlns:cx3="http://schemas.microsoft.com/office/drawing/2016/5/9/chartex" xmlns:cx4="http://schemas.microsoft.com/office/drawing/2016/5/10/chartex" xmlns:cx5="http://schemas.microsoft.com/office/drawing/2016/5/11/chartex" xmlns:cx6="http://schemas.microsoft.com/office/drawing/2016/5/12/chartex" xmlns:cx7="http://schemas.microsoft.com/office/drawing/2016/5/13/chartex" xmlns:cx8="http://schemas.microsoft.com/office/drawing/2016/5/14/chartex" xmlns:mc="http://schemas.openxmlformats.org/markup-compatibility/2006" xmlns:aink="http://schemas.microsoft.com/office/drawing/2016/ink" xmlns:am3d="http://schemas.microsoft.com/office/drawing/2017/model3d" xmlns:o="urn:schemas-microsoft-com:office:office" xmlns:oel="http://schemas.microsoft.com/office/2019/extlst" xmlns:r="http://schemas.openxmlformats.org/officeDocument/2006/relationships" xmlns:m="http://schemas.openxmlformats.org/officeDocument/2006/math" xmlns:v="urn:schemas-microsoft-com:vml" xmlns:wp14="http://schemas.microsoft.com/office/word/2010/wordprocessingDrawing" xmlns:wp="http://schemas.openxmlformats.org/drawingml/2006/wordprocessingDrawing" xmlns:w10="urn:schemas-microsoft-com:office:word" xmlns:w="http://schemas.openxmlformats.org/wordprocessingml/2006/main" xmlns:w14="http://schemas.microsoft.com/office/word/2010/wordml" xmlns:w15="http://schemas.microsoft.com/office/word/2012/wordml" xmlns:w16cex="http://schemas.microsoft.com/office/word/2018/wordml/cex" xmlns:w16cid="http://schemas.microsoft.com/office/word/2016/wordml/cid" xmlns:w16="http://schemas.microsoft.com/office/word/2018/wordml" xmlns:w16du="http://schemas.microsoft.com/office/word/2023/wordml/word16du" xmlns:w16sdtdh="http://schemas.microsoft.com/office/word/2020/wordml/sdtdatahash" xmlns:w16sdtfl="http://schemas.microsoft.com/office/word/2024/wordml/sdtformatlock" xmlns:w16se="http://schemas.microsoft.com/office/word/2015/wordml/symex" xmlns:wpg="http://schemas.microsoft.com/office/word/2010/wordprocessingGroup" xmlns:wpi="http://schemas.microsoft.com/office/word/2010/wordprocessingInk" xmlns:wne="http://schemas.microsoft.com/office/word/2006/wordml" xmlns:wps="http://schemas.microsoft.com/office/word/2010/wordprocessingShape" mc:Ignorable="w14 w15 w16se w16cid w16 w16cex w16sdtdh w16sdtfl w16du wp14">
+  <w:endnote w:type="separator" w:id="-1">
+    <w:p>
+      <w:pPr>
+        <w:spacing w:after="0" w:line="240" w:lineRule="auto"/>
+      </w:pPr>
+      <w:r>
+        <w:separator/>
+      </w:r>
+    </w:p>
+  </w:endnote>
+  <w:endnote w:type="continuationSeparator" w:id="0">
+    <w:p>
+      <w:pPr>
+        <w:spacing w:after="0" w:line="240" w:lineRule="auto"/>
+      </w:pPr>
+      <w:r>
+        <w:continuationSeparator/>
+      </w:r>
+    </w:p>
+  </w:endnote>
+</w:endnotes>
+</file>
+
+<file path=word/footnotes.xml><?xml version="1.0" encoding="utf-8"?>
+<w:footnotes xmlns:wpc="http://schemas.microsoft.com/office/word/2010/wordprocessingCanvas" xmlns:cx="http://schemas.microsoft.com/office/drawing/2014/chartex" xmlns:cx1="http://schemas.microsoft.com/office/drawing/2015/9/8/chartex" xmlns:cx2="http://schemas.microsoft.com/office/drawing/2015/10/21/chartex" xmlns:cx3="http://schemas.microsoft.com/office/drawing/2016/5/9/chartex" xmlns:cx4="http://schemas.microsoft.com/office/drawing/2016/5/10/chartex" xmlns:cx5="http://schemas.microsoft.com/office/drawing/2016/5/11/chartex" xmlns:cx6="http://schemas.microsoft.com/office/drawing/2016/5/12/chartex" xmlns:cx7="http://schemas.microsoft.com/office/drawing/2016/5/13/chartex" xmlns:cx8="http://schemas.microsoft.com/office/drawing/2016/5/14/chartex" xmlns:mc="http://schemas.openxmlformats.org/markup-compatibility/2006" xmlns:aink="http://schemas.microsoft.com/office/drawing/2016/ink" xmlns:am3d="http://schemas.microsoft.com/office/drawing/2017/model3d" xmlns:o="urn:schemas-microsoft-com:office:office" xmlns:oel="http://schemas.microsoft.com/office/2019/extlst" xmlns:r="http://schemas.openxmlformats.org/officeDocument/2006/relationships" xmlns:m="http://schemas.openxmlformats.org/officeDocument/2006/math" xmlns:v="urn:schemas-microsoft-com:vml" xmlns:wp14="http://schemas.microsoft.com/office/word/2010/wordprocessingDrawing" xmlns:wp="http://schemas.openxmlformats.org/drawingml/2006/wordprocessingDrawing" xmlns:w10="urn:schemas-microsoft-com:office:word" xmlns:w="http://schemas.openxmlformats.org/wordprocessingml/2006/main" xmlns:w14="http://schemas.microsoft.com/office/word/2010/wordml" xmlns:w15="http://schemas.microsoft.com/office/word/2012/wordml" xmlns:w16cex="http://schemas.microsoft.com/office/word/2018/wordml/cex" xmlns:w16cid="http://schemas.microsoft.com/office/word/2016/wordml/cid" xmlns:w16="http://schemas.microsoft.com/office/word/2018/wordml" xmlns:w16du="http://schemas.microsoft.com/office/word/2023/wordml/word16du" xmlns:w16sdtdh="http://schemas.microsoft.com/office/word/2020/wordml/sdtdatahash" xmlns:w16sdtfl="http://schemas.microsoft.com/office/word/2024/wordml/sdtformatlock" xmlns:w16se="http://schemas.microsoft.com/office/word/2015/wordml/symex" xmlns:wpg="http://schemas.microsoft.com/office/word/2010/wordprocessingGroup" xmlns:wpi="http://schemas.microsoft.com/office/word/2010/wordprocessingInk" xmlns:wne="http://schemas.microsoft.com/office/word/2006/wordml" xmlns:wps="http://schemas.microsoft.com/office/word/2010/wordprocessingShape" mc:Ignorable="w14 w15 w16se w16cid w16 w16cex w16sdtdh w16sdtfl w16du wp14">
+  <w:footnote w:type="separator" w:id="-1">
+    <w:p>
+      <w:pPr>
+        <w:spacing w:after="0" w:line="240" w:lineRule="auto"/>
+      </w:pPr>
+      <w:r>
+        <w:separator/>
+      </w:r>
+    </w:p>
+  </w:footnote>
+  <w:footnote w:type="continuationSeparator" w:id="0">
+    <w:p>
+      <w:pPr>
+        <w:spacing w:after="0" w:line="240" w:lineRule="auto"/>
+      </w:pPr>
+      <w:r>
+        <w:continuationSeparator/>
+      </w:r>
+    </w:p>
+  </w:footnote>
+  <w:footnote w:id="1">
+    <w:p>
+      <w:pPr>
+        <w:pStyle w:val="Funotentext"/>
+      </w:pPr>
+      <w:r>
+        <w:rPr>
+          <w:rStyle w:val="Funotenzeichen"/>
+        </w:rPr>
+        <w:footnoteRef/>
+      </w:r>
+      <w:r>
+        <w:t xml:space="preserve"> Heraklit</w:t>
+      </w:r>
+      <w:r>
+        <w:t>:</w:t>
+      </w:r>
+      <w:r>
+        <w:t xml:space="preserve"> </w:t>
+      </w:r>
+      <w:r>
+        <w:t>https://www.buboquote.com/de/zitat/5330-heraklit-die-schonste-harmonie-entsteht-durch-zusammenbringen-der-gegensatze</w:t>
+      </w:r>
+    </w:p>
+  </w:footnote>
+</w:footnotes>
+</file>
+
 <file path=word/styles.xml><?xml version="1.0" encoding="utf-8"?>
-<w:styles xmlns:mc="http://schemas.openxmlformats.org/markup-compatibility/2006" xmlns:r="http://schemas.openxmlformats.org/officeDocument/2006/relationships" xmlns:w="http://schemas.openxmlformats.org/wordprocessingml/2006/main" xmlns:w14="http://schemas.microsoft.com/office/word/2010/wordml" xmlns:w15="http://schemas.microsoft.com/office/word/2012/wordml" xmlns:w16cex="http://schemas.microsoft.com/office/word/2018/wordml/cex" xmlns:w16cid="http://schemas.microsoft.com/office/word/2016/wordml/cid" xmlns:w16="http://schemas.microsoft.com/office/word/2018/wordml" xmlns:w16du="http://schemas.microsoft.com/office/word/2023/wordml/word16du" xmlns:w16sdtdh="http://schemas.microsoft.com/office/word/2020/wordml/sdtdatahash" xmlns:w16se="http://schemas.microsoft.com/office/word/2015/wordml/symex" mc:Ignorable="w14 w15 w16se w16cid w16 w16cex w16sdtdh w16du">
+<w:styles xmlns:mc="http://schemas.openxmlformats.org/markup-compatibility/2006" xmlns:r="http://schemas.openxmlformats.org/officeDocument/2006/relationships" xmlns:w="http://schemas.openxmlformats.org/wordprocessingml/2006/main" xmlns:w14="http://schemas.microsoft.com/office/word/2010/wordml" xmlns:w15="http://schemas.microsoft.com/office/word/2012/wordml" xmlns:w16cex="http://schemas.microsoft.com/office/word/2018/wordml/cex" xmlns:w16cid="http://schemas.microsoft.com/office/word/2016/wordml/cid" xmlns:w16="http://schemas.microsoft.com/office/word/2018/wordml" xmlns:w16du="http://schemas.microsoft.com/office/word/2023/wordml/word16du" xmlns:w16sdtdh="http://schemas.microsoft.com/office/word/2020/wordml/sdtdatahash" xmlns:w16sdtfl="http://schemas.microsoft.com/office/word/2024/wordml/sdtformatlock" xmlns:w16se="http://schemas.microsoft.com/office/word/2015/wordml/symex" mc:Ignorable="w14 w15 w16se w16cid w16 w16cex w16sdtdh w16sdtfl w16du">
   <w:docDefaults>
     <w:rPrDefault>
       <w:rPr>
@@ -1123,7 +1338,6 @@
   <w:style w:type="character" w:default="1" w:styleId="Absatz-Standardschriftart">
     <w:name w:val="Default Paragraph Font"/>
     <w:uiPriority w:val="1"/>
-    <w:semiHidden/>
     <w:unhideWhenUsed/>
   </w:style>
   <w:style w:type="table" w:default="1" w:styleId="NormaleTabelle">
@@ -1156,6 +1370,70 @@
     <w:rPr>
       <w:color w:val="0000FF"/>
       <w:u w:val="single"/>
+    </w:rPr>
+  </w:style>
+  <w:style w:type="paragraph" w:styleId="Funotentext">
+    <w:name w:val="footnote text"/>
+    <w:basedOn w:val="Standard"/>
+    <w:link w:val="FunotentextZchn"/>
+    <w:uiPriority w:val="99"/>
+    <w:semiHidden/>
+    <w:unhideWhenUsed/>
+    <w:rsid w:val="0059471E"/>
+    <w:pPr>
+      <w:spacing w:after="0" w:line="240" w:lineRule="auto"/>
+    </w:pPr>
+    <w:rPr>
+      <w:sz w:val="20"/>
+      <w:szCs w:val="20"/>
+    </w:rPr>
+  </w:style>
+  <w:style w:type="character" w:customStyle="1" w:styleId="FunotentextZchn">
+    <w:name w:val="Fußnotentext Zchn"/>
+    <w:basedOn w:val="Absatz-Standardschriftart"/>
+    <w:link w:val="Funotentext"/>
+    <w:uiPriority w:val="99"/>
+    <w:semiHidden/>
+    <w:rsid w:val="0059471E"/>
+    <w:rPr>
+      <w:sz w:val="20"/>
+      <w:szCs w:val="20"/>
+    </w:rPr>
+  </w:style>
+  <w:style w:type="character" w:styleId="Funotenzeichen">
+    <w:name w:val="footnote reference"/>
+    <w:basedOn w:val="Absatz-Standardschriftart"/>
+    <w:uiPriority w:val="99"/>
+    <w:semiHidden/>
+    <w:unhideWhenUsed/>
+    <w:rsid w:val="0059471E"/>
+    <w:rPr>
+      <w:vertAlign w:val="superscript"/>
+    </w:rPr>
+  </w:style>
+  <w:style w:type="character" w:styleId="NichtaufgelsteErwhnung">
+    <w:name w:val="Unresolved Mention"/>
+    <w:basedOn w:val="Absatz-Standardschriftart"/>
+    <w:uiPriority w:val="99"/>
+    <w:semiHidden/>
+    <w:unhideWhenUsed/>
+    <w:rsid w:val="0059471E"/>
+    <w:rPr>
+      <w:color w:val="605E5C"/>
+      <w:shd w:val="clear" w:color="auto" w:fill="E1DFDD"/>
+    </w:rPr>
+  </w:style>
+  <w:style w:type="paragraph" w:styleId="StandardWeb">
+    <w:name w:val="Normal (Web)"/>
+    <w:basedOn w:val="Standard"/>
+    <w:uiPriority w:val="99"/>
+    <w:semiHidden/>
+    <w:unhideWhenUsed/>
+    <w:rsid w:val="00860D8B"/>
+    <w:rPr>
+      <w:rFonts w:ascii="Times New Roman" w:hAnsi="Times New Roman" w:cs="Times New Roman"/>
+      <w:sz w:val="24"/>
+      <w:szCs w:val="24"/>
     </w:rPr>
   </w:style>
 </w:styles>
@@ -1454,4 +1732,16 @@
     </a:ext>
   </a:extLst>
 </a:theme>
+</file>
+
+<file path=customXml/item1.xml><?xml version="1.0" encoding="utf-8"?>
+<b:Sources xmlns:b="http://schemas.openxmlformats.org/officeDocument/2006/bibliography" xmlns="http://schemas.openxmlformats.org/officeDocument/2006/bibliography" SelectedStyle="\APASixthEditionOfficeOnline.xsl" StyleName="APA" Version="6"/>
+</file>
+
+<file path=customXml/itemProps1.xml><?xml version="1.0" encoding="utf-8"?>
+<ds:datastoreItem xmlns:ds="http://schemas.openxmlformats.org/officeDocument/2006/customXml" ds:itemID="{840C1279-E919-4ADB-B7F7-52C7774C7179}">
+  <ds:schemaRefs>
+    <ds:schemaRef ds:uri="http://schemas.openxmlformats.org/officeDocument/2006/bibliography"/>
+  </ds:schemaRefs>
+</ds:datastoreItem>
 </file>